--- a/töri - emelt/hiányzók/hűbériséghez táblázat.docx
+++ b/töri - emelt/hiányzók/hűbériséghez táblázat.docx
@@ -13,21 +13,462 @@
         <w:rPr>
           <w:lang w:val="hu-HU"/>
         </w:rPr>
-        <w:t xml:space="preserve">A feudális állam </w:t>
+        <w:t xml:space="preserve">A feudális állam mükődése </w:t>
       </w:r>
-      <w:proofErr w:type="spellStart"/>
+    </w:p>
+    <w:tbl>
+      <w:tblPr>
+        <w:tblStyle w:val="TableGrid"/>
+        <w:tblW w:w="12895" w:type="dxa"/>
+        <w:tblLook w:val="04A0" w:firstRow="1" w:lastRow="0" w:firstColumn="1" w:lastColumn="0" w:noHBand="0" w:noVBand="1"/>
+      </w:tblPr>
+      <w:tblGrid>
+        <w:gridCol w:w="6541"/>
+        <w:gridCol w:w="6354"/>
+      </w:tblGrid>
+      <w:tr>
+        <w:tc>
+          <w:tcPr>
+            <w:tcW w:w="6681" w:type="dxa"/>
+          </w:tcPr>
+          <w:p>
+            <w:pPr>
+              <w:rPr>
+                <w:lang w:val="hu-HU"/>
+              </w:rPr>
+            </w:pPr>
+            <w:r>
+              <w:rPr>
+                <w:lang w:val="hu-HU"/>
+              </w:rPr>
+              <w:t>Anglia</w:t>
+            </w:r>
+          </w:p>
+        </w:tc>
+        <w:tc>
+          <w:tcPr>
+            <w:tcW w:w="6475" w:type="dxa"/>
+          </w:tcPr>
+          <w:p>
+            <w:pPr>
+              <w:rPr>
+                <w:lang w:val="hu-HU"/>
+              </w:rPr>
+            </w:pPr>
+            <w:r>
+              <w:rPr>
+                <w:lang w:val="hu-HU"/>
+              </w:rPr>
+              <w:t>Franciaország</w:t>
+            </w:r>
+          </w:p>
+        </w:tc>
+      </w:tr>
+      <w:tr>
+        <w:tc>
+          <w:tcPr>
+            <w:tcW w:w="6475" w:type="dxa"/>
+          </w:tcPr>
+          <w:p>
+            <w:pPr>
+              <w:rPr>
+                <w:lang w:val="hu-HU"/>
+              </w:rPr>
+            </w:pPr>
+            <w:r>
+              <w:rPr>
+                <w:lang w:val="hu-HU"/>
+              </w:rPr>
+              <w:t>I. Vilmos (1066-1087)</w:t>
+            </w:r>
+          </w:p>
+          <w:p>
+            <w:pPr>
+              <w:rPr>
+                <w:lang w:val="hu-HU"/>
+              </w:rPr>
+            </w:pPr>
+            <w:r>
+              <w:rPr>
+                <w:lang w:val="hu-HU"/>
+              </w:rPr>
+              <w:t>Normandiából érkezett</w:t>
+            </w:r>
+          </w:p>
+          <w:p>
+            <w:pPr>
+              <w:rPr>
+                <w:lang w:val="hu-HU"/>
+              </w:rPr>
+            </w:pPr>
+            <w:r>
+              <w:rPr>
+                <w:lang w:val="hu-HU"/>
+              </w:rPr>
+              <w:t xml:space="preserve">Szigorú, központosított hűbéri rendszert hozott létre, 1086-ban minden hűbérestől hűbéresküt követelt </w:t>
+            </w:r>
+          </w:p>
+          <w:p>
+            <w:pPr>
+              <w:rPr>
+                <w:lang w:val="hu-HU"/>
+              </w:rPr>
+            </w:pPr>
+            <w:r>
+              <w:rPr>
+                <w:lang w:val="hu-HU"/>
+              </w:rPr>
+              <w:t>1086-ban összeíratta Anglia lakóit és birtokait (Domsday Book)</w:t>
+            </w:r>
+          </w:p>
+          <w:p>
+            <w:pPr>
+              <w:rPr>
+                <w:lang w:val="hu-HU"/>
+              </w:rPr>
+            </w:pPr>
+            <w:r>
+              <w:rPr>
+                <w:lang w:val="hu-HU"/>
+              </w:rPr>
+              <w:t>I. (Könyves) Henrik (1100-1135)</w:t>
+            </w:r>
+          </w:p>
+          <w:p>
+            <w:pPr>
+              <w:rPr>
+                <w:lang w:val="hu-HU"/>
+              </w:rPr>
+            </w:pPr>
+            <w:r>
+              <w:rPr>
+                <w:lang w:val="hu-HU"/>
+              </w:rPr>
+              <w:t xml:space="preserve">Befejezte az államszervező tevékenységet </w:t>
+            </w:r>
+          </w:p>
+          <w:p>
+            <w:pPr>
+              <w:rPr>
+                <w:lang w:val="hu-HU"/>
+              </w:rPr>
+            </w:pPr>
+            <w:r>
+              <w:rPr>
+                <w:lang w:val="hu-HU"/>
+              </w:rPr>
+              <w:t xml:space="preserve">Létrehozta a királyi kincstárat </w:t>
+            </w:r>
+          </w:p>
+          <w:p>
+            <w:pPr>
+              <w:rPr>
+                <w:lang w:val="hu-HU"/>
+              </w:rPr>
+            </w:pPr>
+            <w:r>
+              <w:rPr>
+                <w:lang w:val="hu-HU"/>
+              </w:rPr>
+              <w:t xml:space="preserve">A megyék élére seriffet nevezett ki </w:t>
+            </w:r>
+          </w:p>
+          <w:p>
+            <w:pPr>
+              <w:rPr>
+                <w:lang w:val="hu-HU"/>
+              </w:rPr>
+            </w:pPr>
+            <w:r>
+              <w:rPr>
+                <w:lang w:val="hu-HU"/>
+              </w:rPr>
+              <w:t>II. (Plantagenet) Henrik (1154-1189)</w:t>
+            </w:r>
+          </w:p>
+          <w:p>
+            <w:pPr>
+              <w:rPr>
+                <w:lang w:val="hu-HU"/>
+              </w:rPr>
+            </w:pPr>
+            <w:r>
+              <w:rPr>
+                <w:lang w:val="hu-HU"/>
+              </w:rPr>
+              <w:t xml:space="preserve">A szabad emberek királyi bírósághoz fordulhattak, kialakult a bírósági tárgyalás (vád-védelem-12 tagú esküdtszék) </w:t>
+            </w:r>
+          </w:p>
+          <w:p>
+            <w:pPr>
+              <w:rPr>
+                <w:lang w:val="hu-HU"/>
+              </w:rPr>
+            </w:pPr>
+            <w:r>
+              <w:rPr>
+                <w:lang w:val="hu-HU"/>
+              </w:rPr>
+              <w:t xml:space="preserve">Hűbéreseitől katonai szolgálat helyett pajzspénzt szedett, amelyből zsoldossereget szervezett </w:t>
+            </w:r>
+          </w:p>
+          <w:p>
+            <w:pPr>
+              <w:rPr>
+                <w:lang w:val="hu-HU"/>
+              </w:rPr>
+            </w:pPr>
+            <w:r>
+              <w:rPr>
+                <w:lang w:val="hu-HU"/>
+              </w:rPr>
+              <w:t xml:space="preserve">Öröksége és felesége (Aquitániai Eleonóra) révén nagy franciaországi birtokkal rendelkezett </w:t>
+            </w:r>
+          </w:p>
+        </w:tc>
+        <w:tc>
+          <w:tcPr>
+            <w:tcW w:w="6475" w:type="dxa"/>
+          </w:tcPr>
+          <w:p>
+            <w:pPr>
+              <w:rPr>
+                <w:lang w:val="hu-HU"/>
+              </w:rPr>
+            </w:pPr>
+            <w:r>
+              <w:rPr>
+                <w:lang w:val="hu-HU"/>
+              </w:rPr>
+              <w:t>A XI. század elején Franciaország, a teljes széttagoltság állapotába jutott. A hercegségek, sőt a grófságok is függetlenítették magukat a Capeting királyok uralmától, akiknek a hatalma csak Párizs környékére terjedt ki</w:t>
+            </w:r>
+          </w:p>
+          <w:p>
+            <w:pPr>
+              <w:rPr>
+                <w:lang w:val="hu-HU"/>
+              </w:rPr>
+            </w:pPr>
+            <w:r>
+              <w:rPr>
+                <w:lang w:val="hu-HU"/>
+              </w:rPr>
+              <w:t xml:space="preserve">A központi királyi hatalom megerősödése a XII. században VI. és VII. Lajos királyok alatt kezdődött </w:t>
+            </w:r>
+          </w:p>
+          <w:p>
+            <w:pPr>
+              <w:rPr>
+                <w:lang w:val="hu-HU"/>
+              </w:rPr>
+            </w:pPr>
+            <w:r>
+              <w:rPr>
+                <w:lang w:val="hu-HU"/>
+              </w:rPr>
+              <w:t>II. Fülöp Ágost (1180-1223) kezdte meg a birtokszerzést:</w:t>
+            </w:r>
+          </w:p>
+          <w:p>
+            <w:pPr>
+              <w:rPr>
+                <w:lang w:val="hu-HU"/>
+              </w:rPr>
+            </w:pPr>
+            <w:r>
+              <w:rPr>
+                <w:lang w:val="hu-HU"/>
+              </w:rPr>
+              <w:t xml:space="preserve">A kihalt családok birtokait megszerezte </w:t>
+            </w:r>
+          </w:p>
+          <w:p>
+            <w:pPr>
+              <w:rPr>
+                <w:lang w:val="hu-HU"/>
+              </w:rPr>
+            </w:pPr>
+            <w:r>
+              <w:rPr>
+                <w:lang w:val="hu-HU"/>
+              </w:rPr>
+              <w:t xml:space="preserve">Háborút indított az angolok ellen, az angol király franciaországi birtokait – Guyenne kivételével – megszerezte </w:t>
+            </w:r>
+          </w:p>
+          <w:p>
+            <w:pPr>
+              <w:rPr>
+                <w:lang w:val="hu-HU"/>
+              </w:rPr>
+            </w:pPr>
+            <w:r>
+              <w:rPr>
+                <w:lang w:val="hu-HU"/>
+              </w:rPr>
+              <w:t xml:space="preserve">A dél-franciaországi eretneküldözéseket is birtokszerzésre használta </w:t>
+            </w:r>
+          </w:p>
+          <w:p>
+            <w:pPr>
+              <w:rPr>
+                <w:lang w:val="hu-HU"/>
+              </w:rPr>
+            </w:pPr>
+            <w:r>
+              <w:rPr>
+                <w:lang w:val="hu-HU"/>
+              </w:rPr>
+              <w:t>IX. (Szent) Lajos (1226-1270)</w:t>
+            </w:r>
+          </w:p>
+          <w:p>
+            <w:pPr>
+              <w:rPr>
+                <w:lang w:val="hu-HU"/>
+              </w:rPr>
+            </w:pPr>
+            <w:r>
+              <w:rPr>
+                <w:lang w:val="hu-HU"/>
+              </w:rPr>
+              <w:t xml:space="preserve">1259-ben győztesen lezárta az angolokkal vívott úgynevezett első százéves háborút </w:t>
+            </w:r>
+          </w:p>
+          <w:p>
+            <w:pPr>
+              <w:rPr>
+                <w:lang w:val="hu-HU"/>
+              </w:rPr>
+            </w:pPr>
+            <w:r>
+              <w:rPr>
+                <w:lang w:val="hu-HU"/>
+              </w:rPr>
+              <w:t xml:space="preserve">Betiltotta a magánhábórúkat </w:t>
+            </w:r>
+          </w:p>
+          <w:p>
+            <w:pPr>
+              <w:rPr>
+                <w:lang w:val="hu-HU"/>
+              </w:rPr>
+            </w:pPr>
+            <w:r>
+              <w:rPr>
+                <w:lang w:val="hu-HU"/>
+              </w:rPr>
+              <w:t xml:space="preserve">Értékálló pénzt veretett </w:t>
+            </w:r>
+          </w:p>
+          <w:p>
+            <w:pPr>
+              <w:rPr>
+                <w:lang w:val="hu-HU"/>
+              </w:rPr>
+            </w:pPr>
+            <w:r>
+              <w:rPr>
+                <w:lang w:val="hu-HU"/>
+              </w:rPr>
+              <w:t xml:space="preserve">Zsoldossereget tartott fenn </w:t>
+            </w:r>
+          </w:p>
+        </w:tc>
+      </w:tr>
+    </w:tbl>
+    <w:p>
+      <w:pPr>
+        <w:spacing w:after="0"/>
+        <w:rPr>
+          <w:lang w:val="hu-HU"/>
+        </w:rPr>
+      </w:pPr>
+    </w:p>
+    <w:p>
+      <w:pPr>
+        <w:spacing w:after="0"/>
+        <w:rPr>
+          <w:lang w:val="hu-HU"/>
+        </w:rPr>
+      </w:pPr>
+    </w:p>
+    <w:p>
+      <w:pPr>
+        <w:spacing w:after="0"/>
+        <w:rPr>
+          <w:lang w:val="hu-HU"/>
+        </w:rPr>
+      </w:pPr>
+    </w:p>
+    <w:p>
+      <w:pPr>
+        <w:spacing w:after="0"/>
+        <w:rPr>
+          <w:lang w:val="hu-HU"/>
+        </w:rPr>
+      </w:pPr>
+    </w:p>
+    <w:p>
+      <w:pPr>
+        <w:spacing w:after="0"/>
+        <w:rPr>
+          <w:lang w:val="hu-HU"/>
+        </w:rPr>
+      </w:pPr>
+    </w:p>
+    <w:p>
+      <w:pPr>
+        <w:spacing w:after="0"/>
+        <w:rPr>
+          <w:lang w:val="hu-HU"/>
+        </w:rPr>
+      </w:pPr>
+    </w:p>
+    <w:p>
+      <w:pPr>
+        <w:spacing w:after="0"/>
+        <w:rPr>
+          <w:lang w:val="hu-HU"/>
+        </w:rPr>
+      </w:pPr>
+    </w:p>
+    <w:p>
+      <w:pPr>
+        <w:spacing w:after="0"/>
+        <w:rPr>
+          <w:lang w:val="hu-HU"/>
+        </w:rPr>
+      </w:pPr>
+    </w:p>
+    <w:p>
+      <w:pPr>
+        <w:spacing w:after="0"/>
+        <w:rPr>
+          <w:lang w:val="hu-HU"/>
+        </w:rPr>
+      </w:pPr>
+    </w:p>
+    <w:p>
+      <w:pPr>
+        <w:spacing w:after="0"/>
+        <w:rPr>
+          <w:lang w:val="hu-HU"/>
+        </w:rPr>
+      </w:pPr>
+    </w:p>
+    <w:p>
+      <w:pPr>
+        <w:spacing w:after="0"/>
+        <w:rPr>
+          <w:lang w:val="hu-HU"/>
+        </w:rPr>
+      </w:pPr>
       <w:r>
         <w:rPr>
           <w:lang w:val="hu-HU"/>
         </w:rPr>
-        <w:t>mükődése</w:t>
-      </w:r>
-      <w:proofErr w:type="spellEnd"/>
-      <w:r>
-        <w:rPr>
-          <w:lang w:val="hu-HU"/>
-        </w:rPr>
-        <w:t xml:space="preserve"> </w:t>
+        <w:lastRenderedPageBreak/>
+        <w:t xml:space="preserve">A rendiség kialakulása </w:t>
       </w:r>
     </w:p>
     <w:tbl>
@@ -37,16 +478,19 @@
         <w:tblLook w:val="04A0" w:firstRow="1" w:lastRow="0" w:firstColumn="1" w:lastColumn="0" w:noHBand="0" w:noVBand="1"/>
       </w:tblPr>
       <w:tblGrid>
-        <w:gridCol w:w="4675"/>
-        <w:gridCol w:w="4675"/>
+        <w:gridCol w:w="6475"/>
+        <w:gridCol w:w="6475"/>
       </w:tblGrid>
       <w:tr>
         <w:tc>
           <w:tcPr>
-            <w:tcW w:w="4675" w:type="dxa"/>
+            <w:tcW w:w="6475" w:type="dxa"/>
           </w:tcPr>
           <w:p>
             <w:pPr>
+              <w:tabs>
+                <w:tab w:val="center" w:pos="3129"/>
+              </w:tabs>
               <w:rPr>
                 <w:lang w:val="hu-HU"/>
               </w:rPr>
@@ -56,12 +500,18 @@
                 <w:lang w:val="hu-HU"/>
               </w:rPr>
               <w:t>Anglia</w:t>
+            </w:r>
+            <w:r>
+              <w:rPr>
+                <w:lang w:val="hu-HU"/>
+              </w:rPr>
+              <w:tab/>
             </w:r>
           </w:p>
         </w:tc>
         <w:tc>
           <w:tcPr>
-            <w:tcW w:w="4675" w:type="dxa"/>
+            <w:tcW w:w="6475" w:type="dxa"/>
           </w:tcPr>
           <w:p>
             <w:pPr>
@@ -81,262 +531,22 @@
       <w:tr>
         <w:tc>
           <w:tcPr>
-            <w:tcW w:w="4675" w:type="dxa"/>
+            <w:tcW w:w="6475" w:type="dxa"/>
           </w:tcPr>
           <w:p>
             <w:pPr>
-              <w:rPr>
-                <w:lang w:val="hu-HU"/>
-              </w:rPr>
-            </w:pPr>
-            <w:r>
-              <w:rPr>
-                <w:lang w:val="hu-HU"/>
-              </w:rPr>
-              <w:t>I.</w:t>
-            </w:r>
-            <w:r>
-              <w:rPr>
-                <w:lang w:val="hu-HU"/>
-              </w:rPr>
-              <w:t xml:space="preserve"> </w:t>
-            </w:r>
-            <w:r>
-              <w:rPr>
-                <w:lang w:val="hu-HU"/>
-              </w:rPr>
-              <w:t>Vilmos</w:t>
-            </w:r>
-            <w:r>
-              <w:rPr>
-                <w:lang w:val="hu-HU"/>
-              </w:rPr>
-              <w:t xml:space="preserve"> (1066-1087)</w:t>
-            </w:r>
-          </w:p>
-          <w:p>
-            <w:pPr>
-              <w:rPr>
-                <w:lang w:val="hu-HU"/>
-              </w:rPr>
-            </w:pPr>
-            <w:r>
-              <w:rPr>
-                <w:lang w:val="hu-HU"/>
-              </w:rPr>
-              <w:t>Normandiából érkezett</w:t>
-            </w:r>
-          </w:p>
-          <w:p>
-            <w:pPr>
-              <w:rPr>
-                <w:lang w:val="hu-HU"/>
-              </w:rPr>
-            </w:pPr>
-            <w:r>
-              <w:rPr>
-                <w:lang w:val="hu-HU"/>
-              </w:rPr>
-              <w:t xml:space="preserve">Szigorú, központosított hűbéri rendszert hozott létre, 1086-ban minden hűbérestől hűbéresküt követelt </w:t>
-            </w:r>
-          </w:p>
-          <w:p>
-            <w:pPr>
-              <w:rPr>
-                <w:lang w:val="hu-HU"/>
-              </w:rPr>
-            </w:pPr>
-            <w:r>
-              <w:rPr>
-                <w:lang w:val="hu-HU"/>
-              </w:rPr>
-              <w:t>1086-ban összeíratta Anglia lakóit és birtokait (</w:t>
-            </w:r>
-            <w:proofErr w:type="spellStart"/>
-            <w:r>
-              <w:rPr>
-                <w:lang w:val="hu-HU"/>
-              </w:rPr>
-              <w:t>Domsday</w:t>
-            </w:r>
-            <w:proofErr w:type="spellEnd"/>
-            <w:r>
-              <w:rPr>
-                <w:lang w:val="hu-HU"/>
-              </w:rPr>
-              <w:t xml:space="preserve"> </w:t>
-            </w:r>
-            <w:proofErr w:type="spellStart"/>
-            <w:r>
-              <w:rPr>
-                <w:lang w:val="hu-HU"/>
-              </w:rPr>
-              <w:t>Book</w:t>
-            </w:r>
-            <w:proofErr w:type="spellEnd"/>
-            <w:r>
-              <w:rPr>
-                <w:lang w:val="hu-HU"/>
-              </w:rPr>
-              <w:t>)</w:t>
-            </w:r>
-          </w:p>
-          <w:p>
-            <w:pPr>
-              <w:rPr>
-                <w:lang w:val="hu-HU"/>
-              </w:rPr>
-            </w:pPr>
-            <w:r>
-              <w:rPr>
-                <w:lang w:val="hu-HU"/>
-              </w:rPr>
-              <w:t>I.</w:t>
-            </w:r>
-            <w:r>
-              <w:rPr>
-                <w:lang w:val="hu-HU"/>
-              </w:rPr>
-              <w:t xml:space="preserve"> (Könyves) Henrik (1100-1135)</w:t>
-            </w:r>
-          </w:p>
-          <w:p>
-            <w:pPr>
-              <w:rPr>
-                <w:lang w:val="hu-HU"/>
-              </w:rPr>
-            </w:pPr>
-            <w:r>
-              <w:rPr>
-                <w:lang w:val="hu-HU"/>
-              </w:rPr>
-              <w:t xml:space="preserve">Befejezte az államszervező tevékenységet </w:t>
-            </w:r>
-          </w:p>
-          <w:p>
-            <w:pPr>
-              <w:rPr>
-                <w:lang w:val="hu-HU"/>
-              </w:rPr>
-            </w:pPr>
-            <w:r>
-              <w:rPr>
-                <w:lang w:val="hu-HU"/>
-              </w:rPr>
-              <w:t xml:space="preserve">Létrehozta a királyi </w:t>
-            </w:r>
-            <w:proofErr w:type="spellStart"/>
-            <w:r>
-              <w:rPr>
-                <w:lang w:val="hu-HU"/>
-              </w:rPr>
-              <w:t>kincstárat</w:t>
-            </w:r>
-            <w:proofErr w:type="spellEnd"/>
-            <w:r>
-              <w:rPr>
-                <w:lang w:val="hu-HU"/>
-              </w:rPr>
-              <w:t xml:space="preserve"> </w:t>
-            </w:r>
-          </w:p>
-          <w:p>
-            <w:pPr>
-              <w:rPr>
-                <w:lang w:val="hu-HU"/>
-              </w:rPr>
-            </w:pPr>
-            <w:r>
-              <w:rPr>
-                <w:lang w:val="hu-HU"/>
-              </w:rPr>
-              <w:t xml:space="preserve">A megyék élére seriffet nevezett ki </w:t>
-            </w:r>
-          </w:p>
-          <w:p>
-            <w:pPr>
-              <w:rPr>
-                <w:lang w:val="hu-HU"/>
-              </w:rPr>
-            </w:pPr>
-            <w:r>
-              <w:rPr>
-                <w:lang w:val="hu-HU"/>
-              </w:rPr>
-              <w:t>II. (</w:t>
-            </w:r>
-            <w:proofErr w:type="spellStart"/>
-            <w:r>
-              <w:rPr>
-                <w:lang w:val="hu-HU"/>
-              </w:rPr>
-              <w:t>Plantagenet</w:t>
-            </w:r>
-            <w:proofErr w:type="spellEnd"/>
-            <w:r>
-              <w:rPr>
-                <w:lang w:val="hu-HU"/>
-              </w:rPr>
-              <w:t>) Henrik (1154-1189)</w:t>
-            </w:r>
-          </w:p>
-          <w:p>
-            <w:pPr>
-              <w:rPr>
-                <w:lang w:val="hu-HU"/>
-              </w:rPr>
-            </w:pPr>
-            <w:r>
-              <w:rPr>
-                <w:lang w:val="hu-HU"/>
-              </w:rPr>
-              <w:t xml:space="preserve">A szabad emberek királyi bírósághoz fordulhattak, kialakult a bírósági tárgyalás (vád-védelem-12 tagú esküdtszék) </w:t>
-            </w:r>
-          </w:p>
-          <w:p>
-            <w:pPr>
-              <w:rPr>
-                <w:lang w:val="hu-HU"/>
-              </w:rPr>
-            </w:pPr>
-            <w:r>
-              <w:rPr>
-                <w:lang w:val="hu-HU"/>
-              </w:rPr>
-              <w:t xml:space="preserve">Hűbéreseitől katonai szolgálat helyett pajzspénzt szedett, amelyből zsoldossereget szervezett </w:t>
-            </w:r>
-          </w:p>
-          <w:p>
-            <w:pPr>
-              <w:rPr>
-                <w:lang w:val="hu-HU"/>
-              </w:rPr>
-            </w:pPr>
-            <w:r>
-              <w:rPr>
-                <w:lang w:val="hu-HU"/>
-              </w:rPr>
-              <w:t>Öröksége és felesége (</w:t>
-            </w:r>
-            <w:proofErr w:type="spellStart"/>
-            <w:r>
-              <w:rPr>
-                <w:lang w:val="hu-HU"/>
-              </w:rPr>
-              <w:t>Aquitániai</w:t>
-            </w:r>
-            <w:proofErr w:type="spellEnd"/>
-            <w:r>
-              <w:rPr>
-                <w:lang w:val="hu-HU"/>
-              </w:rPr>
-              <w:t xml:space="preserve"> Eleonóra) révén nagy franciaországi birtokkal rendelkezett </w:t>
-            </w:r>
+              <w:tabs>
+                <w:tab w:val="center" w:pos="3129"/>
+              </w:tabs>
+              <w:rPr>
+                <w:lang w:val="hu-HU"/>
+              </w:rPr>
+            </w:pPr>
           </w:p>
         </w:tc>
         <w:tc>
           <w:tcPr>
-            <w:tcW w:w="4675" w:type="dxa"/>
+            <w:tcW w:w="6475" w:type="dxa"/>
           </w:tcPr>
           <w:p>
             <w:pPr>
@@ -344,184 +554,6 @@
                 <w:lang w:val="hu-HU"/>
               </w:rPr>
             </w:pPr>
-            <w:r>
-              <w:rPr>
-                <w:lang w:val="hu-HU"/>
-              </w:rPr>
-              <w:t xml:space="preserve">A XI. század elején Franciaország, a teljes széttagoltság állapotába jutott. A hercegségek, sőt a grófságok is függetlenítették magukat a </w:t>
-            </w:r>
-            <w:proofErr w:type="spellStart"/>
-            <w:r>
-              <w:rPr>
-                <w:lang w:val="hu-HU"/>
-              </w:rPr>
-              <w:t>Capeting</w:t>
-            </w:r>
-            <w:proofErr w:type="spellEnd"/>
-            <w:r>
-              <w:rPr>
-                <w:lang w:val="hu-HU"/>
-              </w:rPr>
-              <w:t xml:space="preserve"> királyok uralmától, akiknek a hatalma csak Párizs környékére terjedt ki</w:t>
-            </w:r>
-          </w:p>
-          <w:p>
-            <w:pPr>
-              <w:rPr>
-                <w:lang w:val="hu-HU"/>
-              </w:rPr>
-            </w:pPr>
-            <w:r>
-              <w:rPr>
-                <w:lang w:val="hu-HU"/>
-              </w:rPr>
-              <w:t xml:space="preserve">A központi királyi hatalom megerősödése a XII. században VI. és VII. Lajos királyok alatt kezdődött </w:t>
-            </w:r>
-          </w:p>
-          <w:p>
-            <w:pPr>
-              <w:rPr>
-                <w:lang w:val="hu-HU"/>
-              </w:rPr>
-            </w:pPr>
-            <w:r>
-              <w:rPr>
-                <w:lang w:val="hu-HU"/>
-              </w:rPr>
-              <w:t>II. Fülöp Ágost (1180-1223) kezdte meg a birtokszerzést:</w:t>
-            </w:r>
-          </w:p>
-          <w:p>
-            <w:pPr>
-              <w:rPr>
-                <w:lang w:val="hu-HU"/>
-              </w:rPr>
-            </w:pPr>
-            <w:r>
-              <w:rPr>
-                <w:lang w:val="hu-HU"/>
-              </w:rPr>
-              <w:t xml:space="preserve">A kihalt családok birtokait megszerezte </w:t>
-            </w:r>
-          </w:p>
-          <w:p>
-            <w:pPr>
-              <w:rPr>
-                <w:lang w:val="hu-HU"/>
-              </w:rPr>
-            </w:pPr>
-            <w:r>
-              <w:rPr>
-                <w:lang w:val="hu-HU"/>
-              </w:rPr>
-              <w:t xml:space="preserve">Háborút indított az angolok ellen, az angol király franciaországi birtokait – </w:t>
-            </w:r>
-            <w:proofErr w:type="spellStart"/>
-            <w:r>
-              <w:rPr>
-                <w:lang w:val="hu-HU"/>
-              </w:rPr>
-              <w:t>Guyenne</w:t>
-            </w:r>
-            <w:proofErr w:type="spellEnd"/>
-            <w:r>
-              <w:rPr>
-                <w:lang w:val="hu-HU"/>
-              </w:rPr>
-              <w:t xml:space="preserve"> kivételével – megszerezte </w:t>
-            </w:r>
-          </w:p>
-          <w:p>
-            <w:pPr>
-              <w:rPr>
-                <w:lang w:val="hu-HU"/>
-              </w:rPr>
-            </w:pPr>
-            <w:r>
-              <w:rPr>
-                <w:lang w:val="hu-HU"/>
-              </w:rPr>
-              <w:t xml:space="preserve">A dél-franciaországi eretneküldözéseket is birtokszerzésre használta </w:t>
-            </w:r>
-          </w:p>
-          <w:p>
-            <w:pPr>
-              <w:rPr>
-                <w:lang w:val="hu-HU"/>
-              </w:rPr>
-            </w:pPr>
-            <w:r>
-              <w:rPr>
-                <w:lang w:val="hu-HU"/>
-              </w:rPr>
-              <w:t>IX. (Szent) Lajos (1226-1270)</w:t>
-            </w:r>
-          </w:p>
-          <w:p>
-            <w:pPr>
-              <w:rPr>
-                <w:lang w:val="hu-HU"/>
-              </w:rPr>
-            </w:pPr>
-            <w:r>
-              <w:rPr>
-                <w:lang w:val="hu-HU"/>
-              </w:rPr>
-              <w:t xml:space="preserve">1259-ben győztesen lezárta az angolokkal vívott úgynevezett első százéves háborút </w:t>
-            </w:r>
-          </w:p>
-          <w:p>
-            <w:pPr>
-              <w:rPr>
-                <w:lang w:val="hu-HU"/>
-              </w:rPr>
-            </w:pPr>
-            <w:r>
-              <w:rPr>
-                <w:lang w:val="hu-HU"/>
-              </w:rPr>
-              <w:t xml:space="preserve">Betiltotta a </w:t>
-            </w:r>
-            <w:proofErr w:type="spellStart"/>
-            <w:r>
-              <w:rPr>
-                <w:lang w:val="hu-HU"/>
-              </w:rPr>
-              <w:t>magánhábórúkat</w:t>
-            </w:r>
-            <w:proofErr w:type="spellEnd"/>
-            <w:r>
-              <w:rPr>
-                <w:lang w:val="hu-HU"/>
-              </w:rPr>
-              <w:t xml:space="preserve"> </w:t>
-            </w:r>
-          </w:p>
-          <w:p>
-            <w:pPr>
-              <w:rPr>
-                <w:lang w:val="hu-HU"/>
-              </w:rPr>
-            </w:pPr>
-            <w:r>
-              <w:rPr>
-                <w:lang w:val="hu-HU"/>
-              </w:rPr>
-              <w:t xml:space="preserve">Értékálló pénzt veretett </w:t>
-            </w:r>
-          </w:p>
-          <w:p>
-            <w:pPr>
-              <w:rPr>
-                <w:lang w:val="hu-HU"/>
-              </w:rPr>
-            </w:pPr>
-            <w:r>
-              <w:rPr>
-                <w:lang w:val="hu-HU"/>
-              </w:rPr>
-              <w:t xml:space="preserve">Zsoldossereget tartott fenn </w:t>
-            </w:r>
           </w:p>
         </w:tc>
       </w:tr>
@@ -545,12 +577,94 @@
         <w:rPr>
           <w:lang w:val="hu-HU"/>
         </w:rPr>
-        <w:t xml:space="preserve">A rendiség kialakulása </w:t>
+        <w:t>A rendi gyűlés</w:t>
       </w:r>
     </w:p>
-    <w:p/>
+    <w:tbl>
+      <w:tblPr>
+        <w:tblStyle w:val="TableGrid"/>
+        <w:tblW w:w="0" w:type="auto"/>
+        <w:tblLook w:val="04A0" w:firstRow="1" w:lastRow="0" w:firstColumn="1" w:lastColumn="0" w:noHBand="0" w:noVBand="1"/>
+      </w:tblPr>
+      <w:tblGrid>
+        <w:gridCol w:w="6475"/>
+        <w:gridCol w:w="6475"/>
+      </w:tblGrid>
+      <w:tr>
+        <w:tc>
+          <w:tcPr>
+            <w:tcW w:w="6475" w:type="dxa"/>
+          </w:tcPr>
+          <w:p>
+            <w:pPr>
+              <w:rPr>
+                <w:lang w:val="hu-HU"/>
+              </w:rPr>
+            </w:pPr>
+            <w:r>
+              <w:rPr>
+                <w:lang w:val="hu-HU"/>
+              </w:rPr>
+              <w:t>Anglia</w:t>
+            </w:r>
+          </w:p>
+        </w:tc>
+        <w:tc>
+          <w:tcPr>
+            <w:tcW w:w="6475" w:type="dxa"/>
+          </w:tcPr>
+          <w:p>
+            <w:pPr>
+              <w:rPr>
+                <w:lang w:val="hu-HU"/>
+              </w:rPr>
+            </w:pPr>
+            <w:r>
+              <w:rPr>
+                <w:lang w:val="hu-HU"/>
+              </w:rPr>
+              <w:t>Franciaország</w:t>
+            </w:r>
+          </w:p>
+        </w:tc>
+      </w:tr>
+      <w:tr>
+        <w:tc>
+          <w:tcPr>
+            <w:tcW w:w="6475" w:type="dxa"/>
+          </w:tcPr>
+          <w:p>
+            <w:pPr>
+              <w:rPr>
+                <w:lang w:val="hu-HU"/>
+              </w:rPr>
+            </w:pPr>
+          </w:p>
+        </w:tc>
+        <w:tc>
+          <w:tcPr>
+            <w:tcW w:w="6475" w:type="dxa"/>
+          </w:tcPr>
+          <w:p>
+            <w:pPr>
+              <w:rPr>
+                <w:lang w:val="hu-HU"/>
+              </w:rPr>
+            </w:pPr>
+          </w:p>
+        </w:tc>
+      </w:tr>
+    </w:tbl>
+    <w:p>
+      <w:pPr>
+        <w:spacing w:after="0"/>
+        <w:rPr>
+          <w:lang w:val="hu-HU"/>
+        </w:rPr>
+      </w:pPr>
+    </w:p>
     <w:sectPr>
-      <w:pgSz w:w="12240" w:h="15840"/>
+      <w:pgSz w:w="15840" w:h="12240" w:orient="landscape"/>
       <w:pgMar w:top="1440" w:right="1440" w:bottom="1440" w:left="1440" w:header="708" w:footer="708" w:gutter="0"/>
       <w:cols w:space="708"/>
       <w:docGrid w:linePitch="360"/>
@@ -1792,4 +1906,16 @@
     </a:ext>
   </a:extLst>
 </a:theme>
+</file>
+
+<file path=customXml/item1.xml><?xml version="1.0" encoding="utf-8"?>
+<b:Sources xmlns:b="http://schemas.openxmlformats.org/officeDocument/2006/bibliography" xmlns="http://schemas.openxmlformats.org/officeDocument/2006/bibliography" SelectedStyle="\APASixthEditionOfficeOnline.xsl" StyleName="APA" Version="6"/>
+</file>
+
+<file path=customXml/itemProps1.xml><?xml version="1.0" encoding="utf-8"?>
+<ds:datastoreItem xmlns:ds="http://schemas.openxmlformats.org/officeDocument/2006/customXml" ds:itemID="{8A1C6EA7-529F-4991-A556-72E6872B1E1F}">
+  <ds:schemaRefs>
+    <ds:schemaRef ds:uri="http://schemas.openxmlformats.org/officeDocument/2006/bibliography"/>
+  </ds:schemaRefs>
+</ds:datastoreItem>
 </file>